--- a/inside/מסדר הסינגלים 10/source_code/עזרה מסדר הסינגלים 10.docx
+++ b/inside/מסדר הסינגלים 10/source_code/עזרה מסדר הסינגלים 10.docx
@@ -7,7 +7,7 @@
       <w:pPr>
         <w:jc w:val="center"/>
         <w:rPr>
-          <w:rFonts w:cstheme="minorHAnsi" w:hint="cs"/>
+          <w:rFonts w:cstheme="minorHAnsi"/>
           <w:b/>
           <w:bCs/>
           <w:sz w:val="54"/>
@@ -25,7 +25,7 @@
           <w:szCs w:val="54"/>
         </w:rPr>
         <w:drawing>
-          <wp:anchor distT="0" distB="0" distL="114300" distR="114300" simplePos="0" relativeHeight="251667456" behindDoc="0" locked="0" layoutInCell="1" allowOverlap="1" wp14:anchorId="41B4D061" wp14:editId="182AF887">
+          <wp:anchor distT="0" distB="0" distL="114300" distR="114300" simplePos="0" relativeHeight="251667456" behindDoc="0" locked="0" layoutInCell="1" allowOverlap="1" wp14:anchorId="41B4D061" wp14:editId="40AB3B0B">
             <wp:simplePos x="0" y="0"/>
             <wp:positionH relativeFrom="column">
               <wp:posOffset>6567805</wp:posOffset>
@@ -149,13 +149,217 @@
       <w:pPr>
         <w:jc w:val="center"/>
         <w:rPr>
-          <w:rFonts w:cstheme="minorHAnsi" w:hint="cs"/>
+          <w:rFonts w:cstheme="minorHAnsi"/>
           <w:b/>
           <w:bCs/>
           <w:sz w:val="16"/>
           <w:szCs w:val="16"/>
         </w:rPr>
       </w:pPr>
+      <w:r>
+        <w:rPr>
+          <w:rFonts w:cstheme="minorHAnsi"/>
+          <w:b/>
+          <w:bCs/>
+          <w:noProof/>
+          <w:sz w:val="54"/>
+          <w:szCs w:val="54"/>
+        </w:rPr>
+        <mc:AlternateContent>
+          <mc:Choice Requires="wps">
+            <w:drawing>
+              <wp:anchor distT="0" distB="0" distL="114300" distR="114300" simplePos="0" relativeHeight="251702272" behindDoc="0" locked="0" layoutInCell="1" allowOverlap="1" wp14:anchorId="7D5BA69D" wp14:editId="3DA2DEDA">
+                <wp:simplePos x="0" y="0"/>
+                <wp:positionH relativeFrom="column">
+                  <wp:posOffset>7823835</wp:posOffset>
+                </wp:positionH>
+                <wp:positionV relativeFrom="paragraph">
+                  <wp:posOffset>185420</wp:posOffset>
+                </wp:positionV>
+                <wp:extent cx="1722120" cy="1653540"/>
+                <wp:effectExtent l="0" t="0" r="11430" b="22860"/>
+                <wp:wrapNone/>
+                <wp:docPr id="3" name="תיבת טקסט 3"/>
+                <wp:cNvGraphicFramePr/>
+                <a:graphic xmlns:a="http://schemas.openxmlformats.org/drawingml/2006/main">
+                  <a:graphicData uri="http://schemas.microsoft.com/office/word/2010/wordprocessingShape">
+                    <wps:wsp>
+                      <wps:cNvSpPr txBox="1"/>
+                      <wps:spPr>
+                        <a:xfrm>
+                          <a:off x="0" y="0"/>
+                          <a:ext cx="1722120" cy="1653540"/>
+                        </a:xfrm>
+                        <a:prstGeom prst="roundRect">
+                          <a:avLst>
+                            <a:gd name="adj" fmla="val 5607"/>
+                          </a:avLst>
+                        </a:prstGeom>
+                        <a:solidFill>
+                          <a:srgbClr val="FFFFD5"/>
+                        </a:solidFill>
+                        <a:ln w="19050" cap="flat" cmpd="sng" algn="ctr">
+                          <a:solidFill>
+                            <a:schemeClr val="accent1">
+                              <a:lumMod val="75000"/>
+                            </a:schemeClr>
+                          </a:solidFill>
+                          <a:prstDash val="solid"/>
+                          <a:round/>
+                          <a:headEnd type="none" w="med" len="med"/>
+                          <a:tailEnd type="none" w="med" len="med"/>
+                        </a:ln>
+                      </wps:spPr>
+                      <wps:style>
+                        <a:lnRef idx="0">
+                          <a:scrgbClr r="0" g="0" b="0"/>
+                        </a:lnRef>
+                        <a:fillRef idx="0">
+                          <a:scrgbClr r="0" g="0" b="0"/>
+                        </a:fillRef>
+                        <a:effectRef idx="0">
+                          <a:scrgbClr r="0" g="0" b="0"/>
+                        </a:effectRef>
+                        <a:fontRef idx="minor">
+                          <a:schemeClr val="accent1"/>
+                        </a:fontRef>
+                      </wps:style>
+                      <wps:txbx>
+                        <w:txbxContent>
+                          <w:p>
+                            <w:pPr>
+                              <w:jc w:val="center"/>
+                              <w:rPr>
+                                <w:rFonts w:cstheme="minorHAnsi"/>
+                                <w:b/>
+                                <w:bCs/>
+                                <w:color w:val="000000" w:themeColor="text1"/>
+                                <w:sz w:val="24"/>
+                                <w:szCs w:val="24"/>
+                                <w:rtl/>
+                              </w:rPr>
+                            </w:pPr>
+                            <w:r>
+                              <w:rPr>
+                                <w:rFonts w:cstheme="minorHAnsi"/>
+                                <w:b/>
+                                <w:bCs/>
+                                <w:color w:val="000000" w:themeColor="text1"/>
+                                <w:sz w:val="24"/>
+                                <w:szCs w:val="24"/>
+                                <w:rtl/>
+                              </w:rPr>
+                              <w:t>ניתן לעבור עם העכבר על הכפתורים (בתוך התוכנה) כדי לקבל פירוט קצר על השימוש בהם.</w:t>
+                            </w:r>
+                          </w:p>
+                          <w:p>
+                            <w:pPr>
+                              <w:jc w:val="center"/>
+                              <w:rPr>
+                                <w:rFonts w:cstheme="minorHAnsi"/>
+                                <w:b/>
+                                <w:bCs/>
+                                <w:color w:val="000000" w:themeColor="text1"/>
+                                <w:sz w:val="24"/>
+                                <w:szCs w:val="24"/>
+                              </w:rPr>
+                            </w:pPr>
+                            <w:r>
+                              <w:rPr>
+                                <w:rFonts w:cstheme="minorHAnsi"/>
+                                <w:b/>
+                                <w:bCs/>
+                                <w:color w:val="000000" w:themeColor="text1"/>
+                                <w:sz w:val="24"/>
+                                <w:szCs w:val="24"/>
+                                <w:rtl/>
+                              </w:rPr>
+                              <w:t>פירוט מורחב על כלל האפשרויות מופיע בהמשך המדריך!</w:t>
+                            </w:r>
+                          </w:p>
+                        </w:txbxContent>
+                      </wps:txbx>
+                      <wps:bodyPr rot="0" spcFirstLastPara="0" vertOverflow="overflow" horzOverflow="overflow" vert="horz" wrap="square" lIns="91440" tIns="45720" rIns="91440" bIns="45720" numCol="1" spcCol="0" rtlCol="1" fromWordArt="0" anchor="t" anchorCtr="0" forceAA="0" compatLnSpc="1">
+                        <a:prstTxWarp prst="textNoShape">
+                          <a:avLst/>
+                        </a:prstTxWarp>
+                        <a:noAutofit/>
+                      </wps:bodyPr>
+                    </wps:wsp>
+                  </a:graphicData>
+                </a:graphic>
+                <wp14:sizeRelH relativeFrom="margin">
+                  <wp14:pctWidth>0</wp14:pctWidth>
+                </wp14:sizeRelH>
+                <wp14:sizeRelV relativeFrom="margin">
+                  <wp14:pctHeight>0</wp14:pctHeight>
+                </wp14:sizeRelV>
+              </wp:anchor>
+            </w:drawing>
+          </mc:Choice>
+          <mc:Fallback>
+            <w:pict>
+              <v:roundrect w14:anchorId="7D5BA69D" id="תיבת טקסט 3" o:spid="_x0000_s1026" style="position:absolute;left:0;text-align:left;margin-left:616.05pt;margin-top:14.6pt;width:135.6pt;height:130.2pt;z-index:251702272;visibility:visible;mso-wrap-style:square;mso-width-percent:0;mso-height-percent:0;mso-wrap-distance-left:9pt;mso-wrap-distance-top:0;mso-wrap-distance-right:9pt;mso-wrap-distance-bottom:0;mso-position-horizontal:absolute;mso-position-horizontal-relative:text;mso-position-vertical:absolute;mso-position-vertical-relative:text;mso-width-percent:0;mso-height-percent:0;mso-width-relative:margin;mso-height-relative:margin;v-text-anchor:top" arcsize="3674f" o:gfxdata="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" fillcolor="#ffffd5" strokecolor="#2f5496 [2404]" strokeweight="1.5pt">
+                <v:textbox>
+                  <w:txbxContent>
+                    <w:p>
+                      <w:pPr>
+                        <w:jc w:val="center"/>
+                        <w:rPr>
+                          <w:rFonts w:cstheme="minorHAnsi"/>
+                          <w:b/>
+                          <w:bCs/>
+                          <w:color w:val="000000" w:themeColor="text1"/>
+                          <w:sz w:val="24"/>
+                          <w:szCs w:val="24"/>
+                          <w:rtl/>
+                        </w:rPr>
+                      </w:pPr>
+                      <w:r>
+                        <w:rPr>
+                          <w:rFonts w:cstheme="minorHAnsi"/>
+                          <w:b/>
+                          <w:bCs/>
+                          <w:color w:val="000000" w:themeColor="text1"/>
+                          <w:sz w:val="24"/>
+                          <w:szCs w:val="24"/>
+                          <w:rtl/>
+                        </w:rPr>
+                        <w:t>ניתן לעבור עם העכבר על הכפתורים (בתוך התוכנה) כדי לקבל פירוט קצר על השימוש בהם.</w:t>
+                      </w:r>
+                    </w:p>
+                    <w:p>
+                      <w:pPr>
+                        <w:jc w:val="center"/>
+                        <w:rPr>
+                          <w:rFonts w:cstheme="minorHAnsi"/>
+                          <w:b/>
+                          <w:bCs/>
+                          <w:color w:val="000000" w:themeColor="text1"/>
+                          <w:sz w:val="24"/>
+                          <w:szCs w:val="24"/>
+                        </w:rPr>
+                      </w:pPr>
+                      <w:r>
+                        <w:rPr>
+                          <w:rFonts w:cstheme="minorHAnsi"/>
+                          <w:b/>
+                          <w:bCs/>
+                          <w:color w:val="000000" w:themeColor="text1"/>
+                          <w:sz w:val="24"/>
+                          <w:szCs w:val="24"/>
+                          <w:rtl/>
+                        </w:rPr>
+                        <w:t>פירוט מורחב על כלל האפשרויות מופיע בהמשך המדריך!</w:t>
+                      </w:r>
+                    </w:p>
+                  </w:txbxContent>
+                </v:textbox>
+              </v:roundrect>
+            </w:pict>
+          </mc:Fallback>
+        </mc:AlternateContent>
+      </w:r>
       <w:r>
         <w:rPr>
           <w:noProof/>
@@ -307,7 +511,7 @@
                             <w:pPr>
                               <w:jc w:val="center"/>
                               <w:rPr>
-                                <w:rFonts w:cstheme="minorHAnsi" w:hint="cs"/>
+                                <w:rFonts w:cstheme="minorHAnsi"/>
                                 <w:rtl/>
                               </w:rPr>
                             </w:pPr>
@@ -356,7 +560,7 @@
                 </v:handles>
                 <o:callout v:ext="edit" type="oneSegment" on="t" textborder="f"/>
               </v:shapetype>
-              <v:shape id="הסבר: קו ללא גבול 27" o:spid="_x0000_s1026" type="#_x0000_t41" style="position:absolute;left:0;text-align:left;margin-left:-24.75pt;margin-top:305.9pt;width:109.8pt;height:82.2pt;z-index:251691008;visibility:visible;mso-wrap-style:square;mso-width-percent:0;mso-height-percent:0;mso-wrap-distance-left:9pt;mso-wrap-distance-top:0;mso-wrap-distance-right:9pt;mso-wrap-distance-bottom:0;mso-position-horizontal:absolute;mso-position-horizontal-relative:text;mso-position-vertical:absolute;mso-position-vertical-relative:text;mso-width-percent:0;mso-height-percent:0;mso-width-relative:margin;mso-height-relative:margin;v-text-anchor:middle" o:gfxdata="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" adj="43117,-3198,21414,9954" filled="f" strokecolor="black [3213]" strokeweight="1.5pt">
+              <v:shape id="הסבר: קו ללא גבול 27" o:spid="_x0000_s1027" type="#_x0000_t41" style="position:absolute;left:0;text-align:left;margin-left:-24.75pt;margin-top:305.9pt;width:109.8pt;height:82.2pt;z-index:251691008;visibility:visible;mso-wrap-style:square;mso-width-percent:0;mso-height-percent:0;mso-wrap-distance-left:9pt;mso-wrap-distance-top:0;mso-wrap-distance-right:9pt;mso-wrap-distance-bottom:0;mso-position-horizontal:absolute;mso-position-horizontal-relative:text;mso-position-vertical:absolute;mso-position-vertical-relative:text;mso-width-percent:0;mso-height-percent:0;mso-width-relative:margin;mso-height-relative:margin;v-text-anchor:middle" o:gfxdata="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" adj="43117,-3198,21414,9954" filled="f" strokecolor="black [3213]" strokeweight="1.5pt">
                 <v:stroke dashstyle="3 1" startarrow="oval" endarrow="block"/>
                 <v:textbox>
                   <w:txbxContent>
@@ -364,7 +568,7 @@
                       <w:pPr>
                         <w:jc w:val="center"/>
                         <w:rPr>
-                          <w:rFonts w:cstheme="minorHAnsi" w:hint="cs"/>
+                          <w:rFonts w:cstheme="minorHAnsi"/>
                           <w:rtl/>
                         </w:rPr>
                       </w:pPr>
@@ -461,7 +665,7 @@
         <mc:AlternateContent>
           <mc:Choice Requires="wps">
             <w:drawing>
-              <wp:anchor distT="0" distB="0" distL="114300" distR="114300" simplePos="0" relativeHeight="251688960" behindDoc="0" locked="0" layoutInCell="1" allowOverlap="1" wp14:anchorId="673D9932" wp14:editId="232026E5">
+              <wp:anchor distT="0" distB="0" distL="114300" distR="114300" simplePos="0" relativeHeight="251688960" behindDoc="0" locked="0" layoutInCell="1" allowOverlap="1" wp14:anchorId="673D9932" wp14:editId="619AEF4E">
                 <wp:simplePos x="0" y="0"/>
                 <wp:positionH relativeFrom="column">
                   <wp:posOffset>-367665</wp:posOffset>
@@ -521,7 +725,7 @@
                             <w:pPr>
                               <w:jc w:val="center"/>
                               <w:rPr>
-                                <w:rFonts w:cstheme="minorHAnsi" w:hint="cs"/>
+                                <w:rFonts w:cstheme="minorHAnsi"/>
                                 <w:b/>
                                 <w:bCs/>
                                 <w:sz w:val="26"/>
@@ -563,7 +767,7 @@
           </mc:Choice>
           <mc:Fallback>
             <w:pict>
-              <v:shape w14:anchorId="673D9932" id="הסבר: קו ללא גבול 26" o:spid="_x0000_s1027" type="#_x0000_t41" style="position:absolute;left:0;text-align:left;margin-left:-28.95pt;margin-top:242pt;width:114.6pt;height:58.8pt;z-index:251688960;visibility:visible;mso-wrap-style:square;mso-width-percent:0;mso-height-percent:0;mso-wrap-distance-left:9pt;mso-wrap-distance-top:0;mso-wrap-distance-right:9pt;mso-wrap-distance-bottom:0;mso-position-horizontal:absolute;mso-position-horizontal-relative:text;mso-position-vertical:absolute;mso-position-vertical-relative:text;mso-width-percent:0;mso-height-percent:0;mso-width-relative:margin;mso-height-relative:margin;v-text-anchor:middle" o:gfxdata="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" adj="41731,7120,21414,9447" filled="f" strokecolor="black [3213]" strokeweight="1.5pt">
+              <v:shape w14:anchorId="673D9932" id="הסבר: קו ללא גבול 26" o:spid="_x0000_s1028" type="#_x0000_t41" style="position:absolute;left:0;text-align:left;margin-left:-28.95pt;margin-top:242pt;width:114.6pt;height:58.8pt;z-index:251688960;visibility:visible;mso-wrap-style:square;mso-width-percent:0;mso-height-percent:0;mso-wrap-distance-left:9pt;mso-wrap-distance-top:0;mso-wrap-distance-right:9pt;mso-wrap-distance-bottom:0;mso-position-horizontal:absolute;mso-position-horizontal-relative:text;mso-position-vertical:absolute;mso-position-vertical-relative:text;mso-width-percent:0;mso-height-percent:0;mso-width-relative:margin;mso-height-relative:margin;v-text-anchor:middle" o:gfxdata="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" adj="41731,7120,21414,9447" filled="f" strokecolor="black [3213]" strokeweight="1.5pt">
                 <v:stroke dashstyle="3 1" startarrow="oval" endarrow="block"/>
                 <v:textbox>
                   <w:txbxContent>
@@ -571,7 +775,7 @@
                       <w:pPr>
                         <w:jc w:val="center"/>
                         <w:rPr>
-                          <w:rFonts w:cstheme="minorHAnsi" w:hint="cs"/>
+                          <w:rFonts w:cstheme="minorHAnsi"/>
                           <w:b/>
                           <w:bCs/>
                           <w:sz w:val="26"/>
@@ -666,7 +870,7 @@
                             <w:pPr>
                               <w:jc w:val="center"/>
                               <w:rPr>
-                                <w:rFonts w:cstheme="minorHAnsi" w:hint="cs"/>
+                                <w:rFonts w:cstheme="minorHAnsi"/>
                                 <w:rtl/>
                               </w:rPr>
                             </w:pPr>
@@ -700,7 +904,7 @@
           </mc:Choice>
           <mc:Fallback>
             <w:pict>
-              <v:shape w14:anchorId="4632F832" id="הסבר: קו ללא גבול 17" o:spid="_x0000_s1028" type="#_x0000_t41" style="position:absolute;left:0;text-align:left;margin-left:622.05pt;margin-top:188pt;width:125.7pt;height:49.8pt;z-index:251681792;visibility:visible;mso-wrap-style:square;mso-width-percent:0;mso-height-percent:0;mso-wrap-distance-left:9pt;mso-wrap-distance-top:0;mso-wrap-distance-right:9pt;mso-wrap-distance-bottom:0;mso-position-horizontal:absolute;mso-position-horizontal-relative:text;mso-position-vertical:absolute;mso-position-vertical-relative:text;mso-width-percent:0;mso-height-percent:0;mso-width-relative:margin;mso-height-relative:margin;v-text-anchor:middle" o:gfxdata="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" adj="-4423,16493,435,14135" filled="f" strokecolor="black [3213]" strokeweight="1.5pt">
+              <v:shape w14:anchorId="4632F832" id="הסבר: קו ללא גבול 17" o:spid="_x0000_s1029" type="#_x0000_t41" style="position:absolute;left:0;text-align:left;margin-left:622.05pt;margin-top:188pt;width:125.7pt;height:49.8pt;z-index:251681792;visibility:visible;mso-wrap-style:square;mso-width-percent:0;mso-height-percent:0;mso-wrap-distance-left:9pt;mso-wrap-distance-top:0;mso-wrap-distance-right:9pt;mso-wrap-distance-bottom:0;mso-position-horizontal:absolute;mso-position-horizontal-relative:text;mso-position-vertical:absolute;mso-position-vertical-relative:text;mso-width-percent:0;mso-height-percent:0;mso-width-relative:margin;mso-height-relative:margin;v-text-anchor:middle" o:gfxdata="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" adj="-4423,16493,435,14135" filled="f" strokecolor="black [3213]" strokeweight="1.5pt">
                 <v:stroke dashstyle="3 1" startarrow="oval" endarrow="block"/>
                 <v:textbox>
                   <w:txbxContent>
@@ -708,7 +912,7 @@
                       <w:pPr>
                         <w:jc w:val="center"/>
                         <w:rPr>
-                          <w:rFonts w:cstheme="minorHAnsi" w:hint="cs"/>
+                          <w:rFonts w:cstheme="minorHAnsi"/>
                           <w:rtl/>
                         </w:rPr>
                       </w:pPr>
@@ -865,7 +1069,7 @@
                             <w:pPr>
                               <w:jc w:val="center"/>
                               <w:rPr>
-                                <w:rFonts w:cstheme="minorHAnsi" w:hint="cs"/>
+                                <w:rFonts w:cstheme="minorHAnsi"/>
                               </w:rPr>
                             </w:pPr>
                             <w:r>
@@ -873,14 +1077,7 @@
                                 <w:rFonts w:cstheme="minorHAnsi" w:hint="cs"/>
                                 <w:rtl/>
                               </w:rPr>
-                              <w:t xml:space="preserve">כאן יש לבחור את </w:t>
-                            </w:r>
-                            <w:r>
-                              <w:rPr>
-                                <w:rFonts w:cstheme="minorHAnsi" w:hint="cs"/>
-                                <w:rtl/>
-                              </w:rPr>
-                              <w:t>תיקית יעד</w:t>
+                              <w:t>כאן יש לבחור את תיקית יעד</w:t>
                             </w:r>
                             <w:r>
                               <w:rPr>
@@ -912,7 +1109,7 @@
           </mc:Choice>
           <mc:Fallback>
             <w:pict>
-              <v:shape w14:anchorId="3FAB655E" id="הסבר: קו ללא גבול 13" o:spid="_x0000_s1029" type="#_x0000_t41" style="position:absolute;left:0;text-align:left;margin-left:-30.15pt;margin-top:158pt;width:113.35pt;height:83.4pt;z-index:251675648;visibility:visible;mso-wrap-style:square;mso-width-percent:0;mso-height-percent:0;mso-wrap-distance-left:9pt;mso-wrap-distance-top:0;mso-wrap-distance-right:9pt;mso-wrap-distance-bottom:0;mso-position-horizontal:absolute;mso-position-horizontal-relative:text;mso-position-vertical:absolute;mso-position-vertical-relative:text;mso-width-percent:0;mso-height-percent:0;mso-width-relative:margin;mso-height-relative:margin;v-text-anchor:middle" o:gfxdata="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" adj="30665,14579,20963,10395" filled="f" strokecolor="black [3213]" strokeweight="1.5pt">
+              <v:shape w14:anchorId="3FAB655E" id="הסבר: קו ללא גבול 13" o:spid="_x0000_s1030" type="#_x0000_t41" style="position:absolute;left:0;text-align:left;margin-left:-30.15pt;margin-top:158pt;width:113.35pt;height:83.4pt;z-index:251675648;visibility:visible;mso-wrap-style:square;mso-width-percent:0;mso-height-percent:0;mso-wrap-distance-left:9pt;mso-wrap-distance-top:0;mso-wrap-distance-right:9pt;mso-wrap-distance-bottom:0;mso-position-horizontal:absolute;mso-position-horizontal-relative:text;mso-position-vertical:absolute;mso-position-vertical-relative:text;mso-width-percent:0;mso-height-percent:0;mso-width-relative:margin;mso-height-relative:margin;v-text-anchor:middle" o:gfxdata="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" adj="30665,14579,20963,10395" filled="f" strokecolor="black [3213]" strokeweight="1.5pt">
                 <v:stroke dashstyle="3 1" startarrow="oval" endarrow="block"/>
                 <v:textbox>
                   <w:txbxContent>
@@ -920,7 +1117,7 @@
                       <w:pPr>
                         <w:jc w:val="center"/>
                         <w:rPr>
-                          <w:rFonts w:cstheme="minorHAnsi" w:hint="cs"/>
+                          <w:rFonts w:cstheme="minorHAnsi"/>
                         </w:rPr>
                       </w:pPr>
                       <w:r>
@@ -928,14 +1125,7 @@
                           <w:rFonts w:cstheme="minorHAnsi" w:hint="cs"/>
                           <w:rtl/>
                         </w:rPr>
-                        <w:t xml:space="preserve">כאן יש לבחור את </w:t>
-                      </w:r>
-                      <w:r>
-                        <w:rPr>
-                          <w:rFonts w:cstheme="minorHAnsi" w:hint="cs"/>
-                          <w:rtl/>
-                        </w:rPr>
-                        <w:t>תיקית יעד</w:t>
+                        <w:t>כאן יש לבחור את תיקית יעד</w:t>
                       </w:r>
                       <w:r>
                         <w:rPr>
@@ -1020,7 +1210,7 @@
                             <w:pPr>
                               <w:jc w:val="center"/>
                               <w:rPr>
-                                <w:rFonts w:cstheme="minorHAnsi" w:hint="cs"/>
+                                <w:rFonts w:cstheme="minorHAnsi"/>
                                 <w:rtl/>
                               </w:rPr>
                             </w:pPr>
@@ -1054,7 +1244,7 @@
           </mc:Choice>
           <mc:Fallback>
             <w:pict>
-              <v:shape w14:anchorId="49038303" id="הסבר: קו ללא גבול 12" o:spid="_x0000_s1030" type="#_x0000_t41" style="position:absolute;left:0;text-align:left;margin-left:-33.75pt;margin-top:99.2pt;width:114.6pt;height:51pt;z-index:251673600;visibility:visible;mso-wrap-style:square;mso-width-percent:0;mso-height-percent:0;mso-wrap-distance-left:9pt;mso-wrap-distance-top:0;mso-wrap-distance-right:9pt;mso-wrap-distance-bottom:0;mso-position-horizontal:absolute;mso-position-horizontal-relative:text;mso-position-vertical:absolute;mso-position-vertical-relative:text;mso-width-percent:0;mso-height-percent:0;mso-width-relative:margin;mso-height-relative:margin;v-text-anchor:middle" o:gfxdata="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" adj="30648,25693,20735,12335" filled="f" strokecolor="black [3213]" strokeweight="1.5pt">
+              <v:shape w14:anchorId="49038303" id="הסבר: קו ללא גבול 12" o:spid="_x0000_s1031" type="#_x0000_t41" style="position:absolute;left:0;text-align:left;margin-left:-33.75pt;margin-top:99.2pt;width:114.6pt;height:51pt;z-index:251673600;visibility:visible;mso-wrap-style:square;mso-width-percent:0;mso-height-percent:0;mso-wrap-distance-left:9pt;mso-wrap-distance-top:0;mso-wrap-distance-right:9pt;mso-wrap-distance-bottom:0;mso-position-horizontal:absolute;mso-position-horizontal-relative:text;mso-position-vertical:absolute;mso-position-vertical-relative:text;mso-width-percent:0;mso-height-percent:0;mso-width-relative:margin;mso-height-relative:margin;v-text-anchor:middle" o:gfxdata="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" adj="30648,25693,20735,12335" filled="f" strokecolor="black [3213]" strokeweight="1.5pt">
                 <v:stroke dashstyle="3 1" startarrow="oval" endarrow="block"/>
                 <v:textbox>
                   <w:txbxContent>
@@ -1062,7 +1252,7 @@
                       <w:pPr>
                         <w:jc w:val="center"/>
                         <w:rPr>
-                          <w:rFonts w:cstheme="minorHAnsi" w:hint="cs"/>
+                          <w:rFonts w:cstheme="minorHAnsi"/>
                           <w:rtl/>
                         </w:rPr>
                       </w:pPr>
@@ -1228,7 +1418,7 @@
                             <w:pPr>
                               <w:jc w:val="center"/>
                               <w:rPr>
-                                <w:rFonts w:cstheme="minorHAnsi" w:hint="cs"/>
+                                <w:rFonts w:cstheme="minorHAnsi"/>
                                 <w:sz w:val="16"/>
                                 <w:szCs w:val="16"/>
                                 <w:rtl/>
@@ -1257,7 +1447,7 @@
           </mc:Choice>
           <mc:Fallback>
             <w:pict>
-              <v:shape w14:anchorId="7AD451C0" id="הסבר: קו ללא גבול 16" o:spid="_x0000_s1031" type="#_x0000_t41" style="position:absolute;left:0;text-align:left;margin-left:626.55pt;margin-top:281.6pt;width:125.7pt;height:93.6pt;z-index:251679744;visibility:visible;mso-wrap-style:square;mso-width-percent:0;mso-height-percent:0;mso-wrap-distance-left:9pt;mso-wrap-distance-top:0;mso-wrap-distance-right:9pt;mso-wrap-distance-bottom:0;mso-position-horizontal:absolute;mso-position-horizontal-relative:text;mso-position-vertical:absolute;mso-position-vertical-relative:text;mso-width-percent:0;mso-height-percent:0;mso-width-relative:margin;mso-height-relative:margin;v-text-anchor:middle" o:gfxdata="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" adj="-5351,-2467,1260,2096" filled="f" strokecolor="black [3213]" strokeweight="1.5pt">
+              <v:shape w14:anchorId="7AD451C0" id="הסבר: קו ללא גבול 16" o:spid="_x0000_s1032" type="#_x0000_t41" style="position:absolute;left:0;text-align:left;margin-left:626.55pt;margin-top:281.6pt;width:125.7pt;height:93.6pt;z-index:251679744;visibility:visible;mso-wrap-style:square;mso-width-percent:0;mso-height-percent:0;mso-wrap-distance-left:9pt;mso-wrap-distance-top:0;mso-wrap-distance-right:9pt;mso-wrap-distance-bottom:0;mso-position-horizontal:absolute;mso-position-horizontal-relative:text;mso-position-vertical:absolute;mso-position-vertical-relative:text;mso-width-percent:0;mso-height-percent:0;mso-width-relative:margin;mso-height-relative:margin;v-text-anchor:middle" o:gfxdata="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" adj="-5351,-2467,1260,2096" filled="f" strokecolor="black [3213]" strokeweight="1.5pt">
                 <v:stroke dashstyle="3 1" startarrow="oval" endarrow="block"/>
                 <v:textbox>
                   <w:txbxContent>
@@ -1344,7 +1534,7 @@
                       <w:pPr>
                         <w:jc w:val="center"/>
                         <w:rPr>
-                          <w:rFonts w:cstheme="minorHAnsi" w:hint="cs"/>
+                          <w:rFonts w:cstheme="minorHAnsi"/>
                           <w:sz w:val="16"/>
                           <w:szCs w:val="16"/>
                           <w:rtl/>
@@ -1565,7 +1755,7 @@
                             <w:pPr>
                               <w:jc w:val="center"/>
                               <w:rPr>
-                                <w:rFonts w:cstheme="minorHAnsi" w:hint="cs"/>
+                                <w:rFonts w:cstheme="minorHAnsi"/>
                                 <w:rtl/>
                               </w:rPr>
                             </w:pPr>
@@ -1599,7 +1789,7 @@
           </mc:Choice>
           <mc:Fallback>
             <w:pict>
-              <v:shape w14:anchorId="4841D37E" id="הסבר: קו ללא גבול 14" o:spid="_x0000_s1032" type="#_x0000_t41" style="position:absolute;left:0;text-align:left;margin-left:625.05pt;margin-top:240.8pt;width:125.7pt;height:37.8pt;z-index:251677696;visibility:visible;mso-wrap-style:square;mso-width-percent:0;mso-height-percent:0;mso-wrap-distance-left:9pt;mso-wrap-distance-top:0;mso-wrap-distance-right:9pt;mso-wrap-distance-bottom:0;mso-position-horizontal:absolute;mso-position-horizontal-relative:text;mso-position-vertical:absolute;mso-position-vertical-relative:text;mso-width-percent:0;mso-height-percent:0;mso-width-relative:margin;mso-height-relative:margin;v-text-anchor:middle" o:gfxdata="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" adj="-5041,5039,744,5379" filled="f" strokecolor="black [3213]" strokeweight="1.5pt">
+              <v:shape w14:anchorId="4841D37E" id="הסבר: קו ללא גבול 14" o:spid="_x0000_s1033" type="#_x0000_t41" style="position:absolute;left:0;text-align:left;margin-left:625.05pt;margin-top:240.8pt;width:125.7pt;height:37.8pt;z-index:251677696;visibility:visible;mso-wrap-style:square;mso-width-percent:0;mso-height-percent:0;mso-wrap-distance-left:9pt;mso-wrap-distance-top:0;mso-wrap-distance-right:9pt;mso-wrap-distance-bottom:0;mso-position-horizontal:absolute;mso-position-horizontal-relative:text;mso-position-vertical:absolute;mso-position-vertical-relative:text;mso-width-percent:0;mso-height-percent:0;mso-width-relative:margin;mso-height-relative:margin;v-text-anchor:middle" o:gfxdata="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" adj="-5041,5039,744,5379" filled="f" strokecolor="black [3213]" strokeweight="1.5pt">
                 <v:stroke dashstyle="3 1" startarrow="oval" endarrow="block"/>
                 <v:textbox>
                   <w:txbxContent>
@@ -1607,7 +1797,7 @@
                       <w:pPr>
                         <w:jc w:val="center"/>
                         <w:rPr>
-                          <w:rFonts w:cstheme="minorHAnsi" w:hint="cs"/>
+                          <w:rFonts w:cstheme="minorHAnsi"/>
                           <w:rtl/>
                         </w:rPr>
                       </w:pPr>
@@ -1850,7 +2040,7 @@
           </mc:Choice>
           <mc:Fallback>
             <w:pict>
-              <v:shape w14:anchorId="5489B8FB" id="הסבר: קו ללא גבול 33" o:spid="_x0000_s1033" type="#_x0000_t41" style="position:absolute;left:0;text-align:left;margin-left:508.2pt;margin-top:386.05pt;width:161.1pt;height:55.5pt;z-index:251697152;visibility:visible;mso-wrap-style:square;mso-width-percent:0;mso-height-percent:0;mso-wrap-distance-left:9pt;mso-wrap-distance-top:0;mso-wrap-distance-right:9pt;mso-wrap-distance-bottom:0;mso-position-horizontal:absolute;mso-position-horizontal-relative:text;mso-position-vertical:absolute;mso-position-vertical-relative:text;mso-width-percent:0;mso-height-percent:0;mso-width-relative:margin;mso-height-relative:margin;v-text-anchor:middle" o:gfxdata="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" adj="11430,-23385,11454,2254" filled="f" strokecolor="black [3213]" strokeweight="2.25pt">
+              <v:shape w14:anchorId="5489B8FB" id="הסבר: קו ללא גבול 33" o:spid="_x0000_s1034" type="#_x0000_t41" style="position:absolute;left:0;text-align:left;margin-left:508.2pt;margin-top:386.05pt;width:161.1pt;height:55.5pt;z-index:251697152;visibility:visible;mso-wrap-style:square;mso-width-percent:0;mso-height-percent:0;mso-wrap-distance-left:9pt;mso-wrap-distance-top:0;mso-wrap-distance-right:9pt;mso-wrap-distance-bottom:0;mso-position-horizontal:absolute;mso-position-horizontal-relative:text;mso-position-vertical:absolute;mso-position-vertical-relative:text;mso-width-percent:0;mso-height-percent:0;mso-width-relative:margin;mso-height-relative:margin;v-text-anchor:middle" o:gfxdata="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" adj="11430,-23385,11454,2254" filled="f" strokecolor="black [3213]" strokeweight="2.25pt">
                 <v:stroke dashstyle="3 1" startarrow="oval" endarrow="block"/>
                 <v:textbox>
                   <w:txbxContent>
@@ -2028,7 +2218,7 @@
           </mc:Choice>
           <mc:Fallback>
             <w:pict>
-              <v:shape w14:anchorId="1E8B281B" id="הסבר: קו ללא גבול 29" o:spid="_x0000_s1034" type="#_x0000_t41" style="position:absolute;left:0;text-align:left;margin-left:112.2pt;margin-top:386.05pt;width:114.6pt;height:55.5pt;z-index:251695104;visibility:visible;mso-wrap-style:square;mso-width-percent:0;mso-height-percent:0;mso-wrap-distance-left:9pt;mso-wrap-distance-top:0;mso-wrap-distance-right:9pt;mso-wrap-distance-bottom:0;mso-position-horizontal:absolute;mso-position-horizontal-relative:text;mso-position-vertical:absolute;mso-position-vertical-relative:text;mso-width-percent:0;mso-height-percent:0;mso-width-relative:margin;mso-height-relative:margin;v-text-anchor:middle" o:gfxdata="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" adj="10433,-10542,10416,503" filled="f" strokecolor="black [3213]" strokeweight="1.5pt">
+              <v:shape w14:anchorId="1E8B281B" id="הסבר: קו ללא גבול 29" o:spid="_x0000_s1035" type="#_x0000_t41" style="position:absolute;left:0;text-align:left;margin-left:112.2pt;margin-top:386.05pt;width:114.6pt;height:55.5pt;z-index:251695104;visibility:visible;mso-wrap-style:square;mso-width-percent:0;mso-height-percent:0;mso-wrap-distance-left:9pt;mso-wrap-distance-top:0;mso-wrap-distance-right:9pt;mso-wrap-distance-bottom:0;mso-position-horizontal:absolute;mso-position-horizontal-relative:text;mso-position-vertical:absolute;mso-position-vertical-relative:text;mso-width-percent:0;mso-height-percent:0;mso-width-relative:margin;mso-height-relative:margin;v-text-anchor:middle" o:gfxdata="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" adj="10433,-10542,10416,503" filled="f" strokecolor="black [3213]" strokeweight="1.5pt">
                 <v:stroke dashstyle="3 1" startarrow="oval" endarrow="block"/>
                 <v:textbox>
                   <w:txbxContent>
@@ -2126,6 +2316,8 @@
         <w:jc w:val="center"/>
         <w:rPr>
           <w:rFonts w:cstheme="minorHAnsi"/>
+          <w:b/>
+          <w:bCs/>
           <w:sz w:val="30"/>
           <w:szCs w:val="30"/>
           <w:rtl/>
@@ -2134,6 +2326,8 @@
       <w:r>
         <w:rPr>
           <w:rFonts w:cstheme="minorHAnsi" w:hint="cs"/>
+          <w:b/>
+          <w:bCs/>
           <w:sz w:val="30"/>
           <w:szCs w:val="30"/>
           <w:rtl/>
@@ -2242,7 +2436,7 @@
       <w:pPr>
         <w:jc w:val="center"/>
         <w:rPr>
-          <w:rFonts w:cstheme="minorHAnsi" w:hint="cs"/>
+          <w:rFonts w:cstheme="minorHAnsi"/>
           <w:sz w:val="30"/>
           <w:szCs w:val="30"/>
           <w:rtl/>
@@ -2548,7 +2742,7 @@
       <w:pPr>
         <w:jc w:val="center"/>
         <w:rPr>
-          <w:rFonts w:cstheme="minorHAnsi" w:hint="cs"/>
+          <w:rFonts w:cstheme="minorHAnsi"/>
           <w:b/>
           <w:bCs/>
           <w:sz w:val="54"/>
@@ -2761,43 +2955,7 @@
           <w:szCs w:val="28"/>
           <w:rtl/>
         </w:rPr>
-        <w:t xml:space="preserve">כעת </w:t>
-      </w:r>
-      <w:r>
-        <w:rPr>
-          <w:rFonts w:cstheme="minorHAnsi" w:hint="cs"/>
-          <w:sz w:val="28"/>
-          <w:szCs w:val="28"/>
-          <w:rtl/>
-        </w:rPr>
-        <w:t>עליכם ל</w:t>
-      </w:r>
-      <w:r>
-        <w:rPr>
-          <w:rFonts w:cstheme="minorHAnsi" w:hint="cs"/>
-          <w:sz w:val="28"/>
-          <w:szCs w:val="28"/>
-          <w:rtl/>
-        </w:rPr>
-        <w:t>בחור</w:t>
-      </w:r>
-      <w:r>
-        <w:rPr>
-          <w:rFonts w:cstheme="minorHAnsi" w:hint="cs"/>
-          <w:sz w:val="28"/>
-          <w:szCs w:val="28"/>
-          <w:rtl/>
-        </w:rPr>
-        <w:t xml:space="preserve"> תיקיה אליה יועברו הסינגלים המסודרים באופן אוטומטי. </w:t>
-      </w:r>
-      <w:r>
-        <w:rPr>
-          <w:rFonts w:cstheme="minorHAnsi" w:hint="cs"/>
-          <w:sz w:val="28"/>
-          <w:szCs w:val="28"/>
-          <w:rtl/>
-        </w:rPr>
-        <w:t>מומלץ לבחור בתיקיה שמכילה את הזמרים שלכם, או לחילופין לבחור בתיקיה ריקה.</w:t>
+        <w:t>כעת עליכם לבחור תיקיה אליה יועברו הסינגלים המסודרים באופן אוטומטי. מומלץ לבחור בתיקיה שמכילה את הזמרים שלכם, או לחילופין לבחור בתיקיה ריקה.</w:t>
       </w:r>
     </w:p>
     <w:p>
@@ -3030,18 +3188,7 @@
           <w:szCs w:val="28"/>
           <w:rtl/>
         </w:rPr>
-        <w:t>1</w:t>
-      </w:r>
-      <w:r>
-        <w:rPr>
-          <w:rFonts w:cstheme="minorHAnsi" w:hint="cs"/>
-          <w:b/>
-          <w:bCs/>
-          <w:sz w:val="28"/>
-          <w:szCs w:val="28"/>
-          <w:rtl/>
-        </w:rPr>
-        <w:t>.</w:t>
+        <w:t>1.</w:t>
       </w:r>
       <w:r>
         <w:rPr>
@@ -3100,18 +3247,7 @@
           <w:szCs w:val="28"/>
           <w:rtl/>
         </w:rPr>
-        <w:t>2</w:t>
-      </w:r>
-      <w:r>
-        <w:rPr>
-          <w:rFonts w:cstheme="minorHAnsi" w:hint="cs"/>
-          <w:b/>
-          <w:bCs/>
-          <w:sz w:val="28"/>
-          <w:szCs w:val="28"/>
-          <w:rtl/>
-        </w:rPr>
-        <w:t>.</w:t>
+        <w:t>2.</w:t>
       </w:r>
       <w:r>
         <w:rPr>
@@ -3842,7 +3978,7 @@
       <w:pPr>
         <w:jc w:val="both"/>
         <w:rPr>
-          <w:rFonts w:cstheme="minorHAnsi" w:hint="cs"/>
+          <w:rFonts w:cstheme="minorHAnsi"/>
           <w:sz w:val="28"/>
           <w:szCs w:val="28"/>
           <w:rtl/>
@@ -3988,7 +4124,7 @@
     <w:p>
       <w:pPr>
         <w:rPr>
-          <w:rFonts w:cstheme="minorHAnsi" w:hint="cs"/>
+          <w:rFonts w:cstheme="minorHAnsi"/>
           <w:sz w:val="28"/>
           <w:szCs w:val="28"/>
           <w:rtl/>
@@ -4044,7 +4180,6 @@
       <w:pPr>
         <w:jc w:val="center"/>
         <w:rPr>
-          <w:rFonts w:hint="cs"/>
           <w:noProof/>
           <w:sz w:val="54"/>
           <w:szCs w:val="54"/>
@@ -4313,21 +4448,378 @@
       </w:pPr>
       <w:r>
         <w:rPr>
+          <w:rFonts w:cstheme="minorHAnsi" w:hint="cs"/>
+          <w:b/>
+          <w:bCs/>
+          <w:sz w:val="28"/>
+          <w:szCs w:val="28"/>
+          <w:rtl/>
+        </w:rPr>
+        <w:t>כפתור "</w:t>
+      </w:r>
+      <w:r>
+        <w:rPr>
+          <w:rFonts w:cstheme="minorHAnsi" w:hint="cs"/>
+          <w:b/>
+          <w:bCs/>
+          <w:sz w:val="28"/>
+          <w:szCs w:val="28"/>
+          <w:rtl/>
+        </w:rPr>
+        <w:t>עדכן כעת</w:t>
+      </w:r>
+      <w:r>
+        <w:rPr>
+          <w:rFonts w:cstheme="minorHAnsi" w:hint="cs"/>
+          <w:b/>
+          <w:bCs/>
+          <w:sz w:val="28"/>
+          <w:szCs w:val="28"/>
+          <w:rtl/>
+        </w:rPr>
+        <w:t>"</w:t>
+      </w:r>
+      <w:r>
+        <w:rPr>
+          <w:rFonts w:cstheme="minorHAnsi" w:hint="cs"/>
+          <w:b/>
+          <w:bCs/>
+          <w:sz w:val="28"/>
+          <w:szCs w:val="28"/>
+          <w:rtl/>
+        </w:rPr>
+        <w:t xml:space="preserve"> </w:t>
+      </w:r>
+      <w:r>
+        <w:rPr>
+          <w:rFonts w:cstheme="minorHAnsi"/>
+          <w:b/>
+          <w:bCs/>
+          <w:sz w:val="28"/>
+          <w:szCs w:val="28"/>
+          <w:rtl/>
+        </w:rPr>
+        <w:t>–</w:t>
+      </w:r>
+      <w:r>
+        <w:rPr>
+          <w:rFonts w:cstheme="minorHAnsi" w:hint="cs"/>
+          <w:sz w:val="28"/>
+          <w:szCs w:val="28"/>
+          <w:rtl/>
+        </w:rPr>
+        <w:t xml:space="preserve"> מעדכן על גרסאות חדשות לתוכנה, כולל פירוט על החידושים בהם ואופציה להורדה אוטומטית שלהם. עובד כמובן רק בחיבור לרשת. </w:t>
+      </w:r>
+      <w:r>
+        <w:rPr>
+          <mc:AlternateContent>
+            <mc:Choice Requires="w16se">
+              <w:rFonts w:cstheme="minorHAnsi" w:hint="cs"/>
+            </mc:Choice>
+            <mc:Fallback>
+              <w:rFonts w:ascii="Segoe UI Emoji" w:eastAsia="Segoe UI Emoji" w:hAnsi="Segoe UI Emoji" w:cs="Segoe UI Emoji"/>
+            </mc:Fallback>
+          </mc:AlternateContent>
+          <w:b/>
+          <w:bCs/>
+          <w:sz w:val="26"/>
+          <w:szCs w:val="26"/>
+          <w:rtl/>
+        </w:rPr>
+        <mc:AlternateContent>
+          <mc:Choice Requires="w16se">
+            <w16se:symEx w16se:font="Segoe UI Emoji" w16se:char="1F4A1"/>
+          </mc:Choice>
+          <mc:Fallback>
+            <w:t>💡</w:t>
+          </mc:Fallback>
+        </mc:AlternateContent>
+      </w:r>
+      <w:r>
+        <w:rPr>
+          <w:rFonts w:cstheme="minorHAnsi" w:hint="cs"/>
+          <w:b/>
+          <w:bCs/>
+          <w:sz w:val="26"/>
+          <w:szCs w:val="26"/>
+          <w:rtl/>
+        </w:rPr>
+        <w:t>טיפ:</w:t>
+      </w:r>
+      <w:r>
+        <w:rPr>
+          <w:rFonts w:cstheme="minorHAnsi" w:hint="cs"/>
+          <w:sz w:val="26"/>
+          <w:szCs w:val="26"/>
+          <w:rtl/>
+        </w:rPr>
+        <w:t xml:space="preserve"> </w:t>
+      </w:r>
+      <w:r>
+        <w:rPr>
+          <w:rFonts w:cstheme="minorHAnsi" w:hint="cs"/>
+          <w:sz w:val="26"/>
+          <w:szCs w:val="26"/>
+          <w:rtl/>
+        </w:rPr>
+        <w:t xml:space="preserve">שימו לב כי במקרה שעלתה גרסה </w:t>
+      </w:r>
+      <w:r>
+        <w:rPr>
+          <w:rFonts w:cstheme="minorHAnsi" w:hint="cs"/>
+          <w:sz w:val="26"/>
+          <w:szCs w:val="26"/>
+          <w:rtl/>
+        </w:rPr>
+        <w:t>חדשה התוכנ</w:t>
+      </w:r>
+      <w:r>
+        <w:rPr>
+          <w:rFonts w:cstheme="minorHAnsi" w:hint="eastAsia"/>
+          <w:sz w:val="26"/>
+          <w:szCs w:val="26"/>
+          <w:rtl/>
+        </w:rPr>
+        <w:t>ה</w:t>
+      </w:r>
+      <w:r>
+        <w:rPr>
+          <w:rFonts w:cstheme="minorHAnsi" w:hint="cs"/>
+          <w:sz w:val="26"/>
+          <w:szCs w:val="26"/>
+          <w:rtl/>
+        </w:rPr>
+        <w:t xml:space="preserve"> תציע לכם לבצע עדכון </w:t>
+      </w:r>
+      <w:r>
+        <w:rPr>
+          <w:rFonts w:cstheme="minorHAnsi" w:hint="cs"/>
+          <w:sz w:val="26"/>
+          <w:szCs w:val="26"/>
+          <w:rtl/>
+        </w:rPr>
+        <w:t>ב</w:t>
+      </w:r>
+      <w:r>
+        <w:rPr>
+          <w:rFonts w:cstheme="minorHAnsi" w:hint="cs"/>
+          <w:sz w:val="26"/>
+          <w:szCs w:val="26"/>
+          <w:rtl/>
+        </w:rPr>
+        <w:t>אופן אוטומטי!</w:t>
+      </w:r>
+    </w:p>
+    <w:p>
+      <w:pPr>
+        <w:jc w:val="both"/>
+        <w:rPr>
+          <w:rFonts w:cstheme="minorHAnsi"/>
+          <w:sz w:val="28"/>
+          <w:szCs w:val="28"/>
+          <w:rtl/>
+        </w:rPr>
+      </w:pPr>
+      <w:r>
+        <w:rPr>
+          <w:rFonts w:cstheme="minorHAnsi" w:hint="cs"/>
+          <w:b/>
+          <w:bCs/>
+          <w:sz w:val="28"/>
+          <w:szCs w:val="28"/>
+          <w:rtl/>
+        </w:rPr>
+        <w:t>כפתור</w:t>
+      </w:r>
+      <w:r>
+        <w:rPr>
+          <w:rFonts w:cstheme="minorHAnsi" w:hint="cs"/>
+          <w:b/>
+          <w:bCs/>
+          <w:sz w:val="28"/>
+          <w:szCs w:val="28"/>
+          <w:rtl/>
+        </w:rPr>
+        <w:t xml:space="preserve"> </w:t>
+      </w:r>
+      <w:r>
+        <w:rPr>
+          <w:rFonts w:cstheme="minorHAnsi" w:hint="cs"/>
+          <w:b/>
+          <w:bCs/>
+          <w:sz w:val="28"/>
+          <w:szCs w:val="28"/>
+          <w:rtl/>
+        </w:rPr>
+        <w:t>"עזרה"</w:t>
+      </w:r>
+      <w:r>
+        <w:rPr>
+          <w:rFonts w:cstheme="minorHAnsi" w:hint="cs"/>
+          <w:b/>
+          <w:bCs/>
+          <w:sz w:val="28"/>
+          <w:szCs w:val="28"/>
+          <w:rtl/>
+        </w:rPr>
+        <w:t xml:space="preserve"> </w:t>
+      </w:r>
+      <w:r>
+        <w:rPr>
+          <w:rFonts w:cstheme="minorHAnsi"/>
+          <w:b/>
+          <w:bCs/>
+          <w:sz w:val="28"/>
+          <w:szCs w:val="28"/>
+          <w:rtl/>
+        </w:rPr>
+        <w:t>–</w:t>
+      </w:r>
+      <w:r>
+        <w:rPr>
+          <w:rFonts w:cstheme="minorHAnsi" w:hint="cs"/>
+          <w:b/>
+          <w:bCs/>
+          <w:sz w:val="28"/>
+          <w:szCs w:val="28"/>
+          <w:rtl/>
+        </w:rPr>
+        <w:t xml:space="preserve"> </w:t>
+      </w:r>
+      <w:r>
+        <w:rPr>
+          <w:rFonts w:cstheme="minorHAnsi" w:hint="cs"/>
+          <w:sz w:val="28"/>
+          <w:szCs w:val="28"/>
+          <w:rtl/>
+        </w:rPr>
+        <w:t>לחיצה על מקש זה תפתח לכם עזרה מקוצרת עבור התוכנה, וכן קישורים לקובץ עזרה מפורט</w:t>
+      </w:r>
+      <w:r>
+        <w:rPr>
+          <w:rFonts w:cstheme="minorHAnsi" w:hint="cs"/>
+          <w:sz w:val="28"/>
+          <w:szCs w:val="28"/>
+          <w:rtl/>
+        </w:rPr>
+        <w:t xml:space="preserve"> בקובץ </w:t>
+      </w:r>
+      <w:r>
+        <w:rPr>
+          <w:rFonts w:cstheme="minorHAnsi" w:hint="cs"/>
+          <w:sz w:val="28"/>
+          <w:szCs w:val="28"/>
+        </w:rPr>
+        <w:t>PDF</w:t>
+      </w:r>
+      <w:r>
+        <w:rPr>
+          <w:rFonts w:cstheme="minorHAnsi" w:hint="cs"/>
+          <w:sz w:val="28"/>
+          <w:szCs w:val="28"/>
+          <w:rtl/>
+        </w:rPr>
+        <w:t xml:space="preserve">, </w:t>
+      </w:r>
+      <w:r>
+        <w:rPr>
+          <w:rFonts w:cstheme="minorHAnsi" w:hint="cs"/>
+          <w:sz w:val="28"/>
+          <w:szCs w:val="28"/>
+          <w:rtl/>
+        </w:rPr>
+        <w:t>או בקשת עזרה במייל</w:t>
+      </w:r>
+      <w:r>
+        <w:rPr>
+          <w:rFonts w:cstheme="minorHAnsi" w:hint="cs"/>
+          <w:sz w:val="28"/>
+          <w:szCs w:val="28"/>
+          <w:rtl/>
+        </w:rPr>
+        <w:t>.</w:t>
+      </w:r>
+    </w:p>
+    <w:p>
+      <w:pPr>
+        <w:jc w:val="both"/>
+        <w:rPr>
+          <w:rFonts w:cstheme="minorHAnsi"/>
+          <w:sz w:val="28"/>
+          <w:szCs w:val="28"/>
+          <w:rtl/>
+        </w:rPr>
+      </w:pPr>
+      <w:r>
+        <w:rPr>
+          <w:rFonts w:cstheme="minorHAnsi" w:hint="cs"/>
+          <w:b/>
+          <w:bCs/>
+          <w:sz w:val="28"/>
+          <w:szCs w:val="28"/>
+          <w:rtl/>
+        </w:rPr>
+        <w:t xml:space="preserve">כפתור "הוסף זמרים" </w:t>
+      </w:r>
+      <w:r>
+        <w:rPr>
+          <w:rFonts w:cstheme="minorHAnsi"/>
+          <w:b/>
+          <w:bCs/>
+          <w:sz w:val="28"/>
+          <w:szCs w:val="28"/>
+          <w:rtl/>
+        </w:rPr>
+        <w:t>–</w:t>
+      </w:r>
+      <w:r>
+        <w:rPr>
+          <w:rFonts w:cstheme="minorHAnsi" w:hint="cs"/>
+          <w:sz w:val="28"/>
+          <w:szCs w:val="28"/>
+          <w:rtl/>
+        </w:rPr>
+        <w:t xml:space="preserve"> הוספת זמרים משלכם באופן ידני.</w:t>
+      </w:r>
+      <w:r>
+        <w:rPr>
+          <w:rFonts w:cstheme="minorHAnsi" w:hint="cs"/>
+          <w:sz w:val="28"/>
+          <w:szCs w:val="28"/>
+          <w:rtl/>
+        </w:rPr>
+        <w:t xml:space="preserve"> איך עובדים עם זה? זה ממש לא מסובך! קבלו הסבר קצר שלב אחרי שלב:</w:t>
+      </w:r>
+    </w:p>
+    <w:p>
+      <w:pPr>
+        <w:jc w:val="both"/>
+        <w:rPr>
+          <w:rFonts w:cstheme="minorHAnsi"/>
+          <w:sz w:val="28"/>
+          <w:szCs w:val="28"/>
+          <w:rtl/>
+        </w:rPr>
+      </w:pPr>
+      <w:r>
+        <w:rPr>
           <w:noProof/>
+          <w:sz w:val="24"/>
+          <w:szCs w:val="24"/>
         </w:rPr>
         <w:drawing>
-          <wp:anchor distT="0" distB="0" distL="114300" distR="114300" simplePos="0" relativeHeight="251700224" behindDoc="0" locked="0" layoutInCell="1" allowOverlap="1" wp14:anchorId="1F124246" wp14:editId="2C17AEB0">
+          <wp:anchor distT="0" distB="0" distL="114300" distR="114300" simplePos="0" relativeHeight="251703296" behindDoc="0" locked="0" layoutInCell="1" allowOverlap="1" wp14:anchorId="5A43CD43" wp14:editId="3B7D1B8C">
             <wp:simplePos x="0" y="0"/>
             <wp:positionH relativeFrom="margin">
-              <wp:align>right</wp:align>
+              <wp:align>left</wp:align>
             </wp:positionH>
             <wp:positionV relativeFrom="paragraph">
-              <wp:posOffset>7620</wp:posOffset>
+              <wp:posOffset>6985</wp:posOffset>
             </wp:positionV>
-            <wp:extent cx="2762250" cy="1733284"/>
-            <wp:effectExtent l="0" t="0" r="0" b="635"/>
+            <wp:extent cx="2971165" cy="2529840"/>
+            <wp:effectExtent l="0" t="0" r="635" b="3810"/>
             <wp:wrapSquare wrapText="bothSides"/>
-            <wp:docPr id="37" name="תמונה 37"/>
+            <wp:docPr id="1" name="תמונה 1"/>
             <wp:cNvGraphicFramePr>
               <a:graphicFrameLocks xmlns:a="http://schemas.openxmlformats.org/drawingml/2006/main" noChangeAspect="1"/>
             </wp:cNvGraphicFramePr>
@@ -4335,7 +4827,7 @@
               <a:graphicData uri="http://schemas.openxmlformats.org/drawingml/2006/picture">
                 <pic:pic xmlns:pic="http://schemas.openxmlformats.org/drawingml/2006/picture">
                   <pic:nvPicPr>
-                    <pic:cNvPr id="1" name=""/>
+                    <pic:cNvPr id="1" name="תמונה 1"/>
                     <pic:cNvPicPr/>
                   </pic:nvPicPr>
                   <pic:blipFill>
@@ -4353,7 +4845,7 @@
                   <pic:spPr>
                     <a:xfrm>
                       <a:off x="0" y="0"/>
-                      <a:ext cx="2762250" cy="1733284"/>
+                      <a:ext cx="2971165" cy="2529840"/>
                     </a:xfrm>
                     <a:prstGeom prst="rect">
                       <a:avLst/>
@@ -4362,587 +4854,121 @@
                 </pic:pic>
               </a:graphicData>
             </a:graphic>
+            <wp14:sizeRelH relativeFrom="margin">
+              <wp14:pctWidth>0</wp14:pctWidth>
+            </wp14:sizeRelH>
+            <wp14:sizeRelV relativeFrom="margin">
+              <wp14:pctHeight>0</wp14:pctHeight>
+            </wp14:sizeRelV>
           </wp:anchor>
         </w:drawing>
       </w:r>
       <w:r>
         <w:rPr>
           <w:rFonts w:cstheme="minorHAnsi" w:hint="cs"/>
-          <w:b/>
-          <w:bCs/>
-          <w:sz w:val="28"/>
-          <w:szCs w:val="28"/>
-          <w:rtl/>
-        </w:rPr>
-        <w:t>כפתור "</w:t>
-      </w:r>
-      <w:r>
-        <w:rPr>
-          <w:rFonts w:cstheme="minorHAnsi" w:hint="cs"/>
-          <w:b/>
-          <w:bCs/>
-          <w:sz w:val="28"/>
-          <w:szCs w:val="28"/>
-          <w:rtl/>
-        </w:rPr>
-        <w:t>עדכן כעת</w:t>
-      </w:r>
-      <w:r>
-        <w:rPr>
-          <w:rFonts w:cstheme="minorHAnsi" w:hint="cs"/>
-          <w:b/>
-          <w:bCs/>
-          <w:sz w:val="28"/>
-          <w:szCs w:val="28"/>
-          <w:rtl/>
-        </w:rPr>
-        <w:t>"</w:t>
-      </w:r>
-      <w:r>
-        <w:rPr>
-          <w:rFonts w:cstheme="minorHAnsi" w:hint="cs"/>
-          <w:b/>
-          <w:bCs/>
-          <w:sz w:val="28"/>
-          <w:szCs w:val="28"/>
-          <w:rtl/>
-        </w:rPr>
-        <w:t xml:space="preserve"> </w:t>
-      </w:r>
-      <w:r>
-        <w:rPr>
-          <w:rFonts w:cstheme="minorHAnsi"/>
-          <w:b/>
-          <w:bCs/>
-          <w:sz w:val="28"/>
-          <w:szCs w:val="28"/>
-          <w:rtl/>
-        </w:rPr>
-        <w:t>–</w:t>
-      </w:r>
-      <w:r>
-        <w:rPr>
-          <w:rFonts w:cstheme="minorHAnsi" w:hint="cs"/>
-          <w:sz w:val="28"/>
-          <w:szCs w:val="28"/>
-          <w:rtl/>
-        </w:rPr>
-        <w:t xml:space="preserve"> מעדכן על גרסאות חדשות לתוכנה, כולל פירוט על החידושים בהם ואופציה להורדה אוטומטית שלהם. עובד כמובן רק בחיבור לרשת. </w:t>
-      </w:r>
-      <w:r>
-        <w:rPr>
-          <mc:AlternateContent>
-            <mc:Choice Requires="w16se">
-              <w:rFonts w:cstheme="minorHAnsi" w:hint="cs"/>
-            </mc:Choice>
-            <mc:Fallback>
-              <w:rFonts w:ascii="Segoe UI Emoji" w:eastAsia="Segoe UI Emoji" w:hAnsi="Segoe UI Emoji" w:cs="Segoe UI Emoji"/>
-            </mc:Fallback>
-          </mc:AlternateContent>
-          <w:b/>
-          <w:bCs/>
-          <w:sz w:val="26"/>
-          <w:szCs w:val="26"/>
-          <w:rtl/>
-        </w:rPr>
-        <mc:AlternateContent>
-          <mc:Choice Requires="w16se">
-            <w16se:symEx w16se:font="Segoe UI Emoji" w16se:char="1F4A1"/>
-          </mc:Choice>
-          <mc:Fallback>
-            <w:t>💡</w:t>
-          </mc:Fallback>
-        </mc:AlternateContent>
-      </w:r>
-      <w:r>
-        <w:rPr>
-          <w:rFonts w:cstheme="minorHAnsi" w:hint="cs"/>
-          <w:b/>
-          <w:bCs/>
-          <w:sz w:val="26"/>
-          <w:szCs w:val="26"/>
-          <w:rtl/>
-        </w:rPr>
-        <w:t>טיפ:</w:t>
-      </w:r>
-      <w:r>
-        <w:rPr>
-          <w:rFonts w:cstheme="minorHAnsi" w:hint="cs"/>
-          <w:sz w:val="26"/>
-          <w:szCs w:val="26"/>
-          <w:rtl/>
-        </w:rPr>
-        <w:t xml:space="preserve"> </w:t>
-      </w:r>
-      <w:r>
-        <w:rPr>
-          <w:rFonts w:cstheme="minorHAnsi" w:hint="cs"/>
-          <w:sz w:val="26"/>
-          <w:szCs w:val="26"/>
-          <w:rtl/>
-        </w:rPr>
-        <w:t xml:space="preserve">שימו לב כי במקרה שעלתה גרסה </w:t>
-      </w:r>
-      <w:r>
-        <w:rPr>
-          <w:rFonts w:cstheme="minorHAnsi" w:hint="cs"/>
-          <w:sz w:val="26"/>
-          <w:szCs w:val="26"/>
-          <w:rtl/>
-        </w:rPr>
-        <w:t>חדשה התוכנ</w:t>
-      </w:r>
-      <w:r>
-        <w:rPr>
-          <w:rFonts w:cstheme="minorHAnsi" w:hint="eastAsia"/>
-          <w:sz w:val="26"/>
-          <w:szCs w:val="26"/>
-          <w:rtl/>
-        </w:rPr>
-        <w:t>ה</w:t>
-      </w:r>
-      <w:r>
-        <w:rPr>
-          <w:rFonts w:cstheme="minorHAnsi" w:hint="cs"/>
-          <w:sz w:val="26"/>
-          <w:szCs w:val="26"/>
-          <w:rtl/>
-        </w:rPr>
-        <w:t xml:space="preserve"> תציע לכם לבצע עדכון </w:t>
-      </w:r>
-      <w:r>
-        <w:rPr>
-          <w:rFonts w:cstheme="minorHAnsi" w:hint="cs"/>
-          <w:sz w:val="26"/>
-          <w:szCs w:val="26"/>
-          <w:rtl/>
-        </w:rPr>
-        <w:t>ב</w:t>
-      </w:r>
-      <w:r>
-        <w:rPr>
-          <w:rFonts w:cstheme="minorHAnsi" w:hint="cs"/>
-          <w:sz w:val="26"/>
-          <w:szCs w:val="26"/>
-          <w:rtl/>
-        </w:rPr>
-        <w:t>אופן אוטומטי!</w:t>
+          <w:sz w:val="28"/>
+          <w:szCs w:val="28"/>
+          <w:rtl/>
+        </w:rPr>
+        <w:t xml:space="preserve">לחצו  על </w:t>
+      </w:r>
+      <w:r>
+        <w:rPr>
+          <w:rFonts w:cstheme="minorHAnsi" w:hint="cs"/>
+          <w:b/>
+          <w:bCs/>
+          <w:sz w:val="28"/>
+          <w:szCs w:val="28"/>
+          <w:rtl/>
+        </w:rPr>
+        <w:t>"הוסף זמרים"</w:t>
+      </w:r>
+      <w:r>
+        <w:rPr>
+          <w:rFonts w:cstheme="minorHAnsi" w:hint="cs"/>
+          <w:sz w:val="28"/>
+          <w:szCs w:val="28"/>
+          <w:rtl/>
+        </w:rPr>
+        <w:t>, יפתח לכם חלון קטן עם מספר אפשרויות</w:t>
+      </w:r>
+      <w:r>
+        <w:rPr>
+          <w:rFonts w:cstheme="minorHAnsi" w:hint="cs"/>
+          <w:sz w:val="28"/>
+          <w:szCs w:val="28"/>
+          <w:rtl/>
+        </w:rPr>
+        <w:t xml:space="preserve">, לחצו על </w:t>
+      </w:r>
+      <w:r>
+        <w:rPr>
+          <w:rFonts w:cstheme="minorHAnsi" w:hint="cs"/>
+          <w:b/>
+          <w:bCs/>
+          <w:sz w:val="28"/>
+          <w:szCs w:val="28"/>
+          <w:rtl/>
+        </w:rPr>
+        <w:t>"התחל"</w:t>
+      </w:r>
+      <w:r>
+        <w:rPr>
+          <w:rFonts w:cstheme="minorHAnsi" w:hint="cs"/>
+          <w:sz w:val="28"/>
+          <w:szCs w:val="28"/>
+          <w:rtl/>
+        </w:rPr>
+        <w:t>:</w:t>
       </w:r>
     </w:p>
     <w:p>
       <w:pPr>
-        <w:jc w:val="center"/>
-        <w:rPr>
-          <w:rFonts w:cstheme="minorHAnsi"/>
-          <w:sz w:val="26"/>
-          <w:szCs w:val="26"/>
-          <w:rtl/>
-        </w:rPr>
-      </w:pPr>
-      <w:r>
-        <w:rPr>
-          <w:noProof/>
-        </w:rPr>
-        <w:drawing>
-          <wp:anchor distT="0" distB="0" distL="114300" distR="114300" simplePos="0" relativeHeight="251701248" behindDoc="0" locked="0" layoutInCell="1" allowOverlap="1" wp14:anchorId="5015E0FC" wp14:editId="2FFE3364">
-            <wp:simplePos x="0" y="0"/>
-            <wp:positionH relativeFrom="margin">
-              <wp:align>left</wp:align>
-            </wp:positionH>
-            <wp:positionV relativeFrom="paragraph">
-              <wp:posOffset>15240</wp:posOffset>
-            </wp:positionV>
-            <wp:extent cx="2472055" cy="2599055"/>
-            <wp:effectExtent l="0" t="0" r="4445" b="0"/>
-            <wp:wrapSquare wrapText="bothSides"/>
-            <wp:docPr id="35" name="תמונה 35"/>
-            <wp:cNvGraphicFramePr>
-              <a:graphicFrameLocks xmlns:a="http://schemas.openxmlformats.org/drawingml/2006/main" noChangeAspect="1"/>
-            </wp:cNvGraphicFramePr>
-            <a:graphic xmlns:a="http://schemas.openxmlformats.org/drawingml/2006/main">
-              <a:graphicData uri="http://schemas.openxmlformats.org/drawingml/2006/picture">
-                <pic:pic xmlns:pic="http://schemas.openxmlformats.org/drawingml/2006/picture">
-                  <pic:nvPicPr>
-                    <pic:cNvPr id="1" name=""/>
-                    <pic:cNvPicPr/>
-                  </pic:nvPicPr>
-                  <pic:blipFill>
-                    <a:blip r:embed="rId13" cstate="print">
-                      <a:extLst>
-                        <a:ext uri="{28A0092B-C50C-407E-A947-70E740481C1C}">
-                          <a14:useLocalDpi xmlns:a14="http://schemas.microsoft.com/office/drawing/2010/main" val="0"/>
-                        </a:ext>
-                      </a:extLst>
-                    </a:blip>
-                    <a:stretch>
-                      <a:fillRect/>
-                    </a:stretch>
-                  </pic:blipFill>
-                  <pic:spPr>
-                    <a:xfrm>
-                      <a:off x="0" y="0"/>
-                      <a:ext cx="2472055" cy="2599055"/>
-                    </a:xfrm>
-                    <a:prstGeom prst="rect">
-                      <a:avLst/>
-                    </a:prstGeom>
-                  </pic:spPr>
-                </pic:pic>
-              </a:graphicData>
-            </a:graphic>
-          </wp:anchor>
-        </w:drawing>
+        <w:shd w:val="clear" w:color="auto" w:fill="D9E2F3" w:themeFill="accent1" w:themeFillTint="33"/>
+        <w:jc w:val="both"/>
+        <w:rPr>
+          <w:rFonts w:cstheme="minorHAnsi"/>
+          <w:sz w:val="28"/>
+          <w:szCs w:val="28"/>
+          <w:rtl/>
+        </w:rPr>
+      </w:pPr>
+      <w:r>
+        <w:rPr>
+          <w:rFonts w:cstheme="minorHAnsi" w:hint="cs"/>
+          <w:b/>
+          <w:bCs/>
+          <w:sz w:val="28"/>
+          <w:szCs w:val="28"/>
+          <w:rtl/>
+        </w:rPr>
+        <w:t>א':</w:t>
+      </w:r>
+      <w:r>
+        <w:rPr>
+          <w:rFonts w:cstheme="minorHAnsi" w:hint="cs"/>
+          <w:sz w:val="28"/>
+          <w:szCs w:val="28"/>
+          <w:rtl/>
+        </w:rPr>
+        <w:t xml:space="preserve"> יפתח לכם קובץ אקסל עם רשימת הזמרים</w:t>
+      </w:r>
+      <w:r>
+        <w:rPr>
+          <w:rFonts w:cstheme="minorHAnsi" w:hint="cs"/>
+          <w:sz w:val="28"/>
+          <w:szCs w:val="28"/>
+          <w:rtl/>
+        </w:rPr>
+        <w:t>:</w:t>
       </w:r>
     </w:p>
     <w:p>
       <w:pPr>
-        <w:jc w:val="both"/>
-        <w:rPr>
-          <w:rFonts w:cstheme="minorHAnsi"/>
-          <w:b/>
-          <w:bCs/>
-          <w:sz w:val="28"/>
-          <w:szCs w:val="28"/>
-          <w:rtl/>
-        </w:rPr>
-      </w:pPr>
-    </w:p>
-    <w:p>
-      <w:pPr>
-        <w:jc w:val="both"/>
-        <w:rPr>
-          <w:rFonts w:cstheme="minorHAnsi"/>
-          <w:b/>
-          <w:bCs/>
-          <w:sz w:val="28"/>
-          <w:szCs w:val="28"/>
-          <w:rtl/>
-        </w:rPr>
-      </w:pPr>
-    </w:p>
-    <w:p>
-      <w:pPr>
-        <w:jc w:val="both"/>
-        <w:rPr>
-          <w:rFonts w:cstheme="minorHAnsi"/>
-          <w:sz w:val="28"/>
-          <w:szCs w:val="28"/>
-          <w:rtl/>
-        </w:rPr>
-      </w:pPr>
-      <w:r>
-        <w:rPr>
-          <w:rFonts w:cstheme="minorHAnsi" w:hint="cs"/>
-          <w:b/>
-          <w:bCs/>
-          <w:sz w:val="28"/>
-          <w:szCs w:val="28"/>
-          <w:rtl/>
-        </w:rPr>
-        <w:t>כפתור</w:t>
-      </w:r>
-      <w:r>
-        <w:rPr>
-          <w:rFonts w:cstheme="minorHAnsi" w:hint="cs"/>
-          <w:b/>
-          <w:bCs/>
-          <w:sz w:val="28"/>
-          <w:szCs w:val="28"/>
-          <w:rtl/>
-        </w:rPr>
-        <w:t xml:space="preserve"> </w:t>
-      </w:r>
-      <w:r>
-        <w:rPr>
-          <w:rFonts w:cstheme="minorHAnsi" w:hint="cs"/>
-          <w:b/>
-          <w:bCs/>
-          <w:sz w:val="28"/>
-          <w:szCs w:val="28"/>
-          <w:rtl/>
-        </w:rPr>
-        <w:t>"עזרה"</w:t>
-      </w:r>
-      <w:r>
-        <w:rPr>
-          <w:rFonts w:cstheme="minorHAnsi" w:hint="cs"/>
-          <w:b/>
-          <w:bCs/>
-          <w:sz w:val="28"/>
-          <w:szCs w:val="28"/>
-          <w:rtl/>
-        </w:rPr>
-        <w:t xml:space="preserve"> </w:t>
-      </w:r>
-      <w:r>
-        <w:rPr>
-          <w:rFonts w:cstheme="minorHAnsi"/>
-          <w:b/>
-          <w:bCs/>
-          <w:sz w:val="28"/>
-          <w:szCs w:val="28"/>
-          <w:rtl/>
-        </w:rPr>
-        <w:t>–</w:t>
-      </w:r>
-      <w:r>
-        <w:rPr>
-          <w:rFonts w:cstheme="minorHAnsi" w:hint="cs"/>
-          <w:b/>
-          <w:bCs/>
-          <w:sz w:val="28"/>
-          <w:szCs w:val="28"/>
-          <w:rtl/>
-        </w:rPr>
-        <w:t xml:space="preserve"> </w:t>
-      </w:r>
-      <w:r>
-        <w:rPr>
-          <w:rFonts w:cstheme="minorHAnsi" w:hint="cs"/>
-          <w:sz w:val="28"/>
-          <w:szCs w:val="28"/>
-          <w:rtl/>
-        </w:rPr>
-        <w:t>לחיצה על מקש זה תפתח לכם עזרה מקוצרת עבור התוכנה, וכן קישורים לקובץ עזרה מפורט</w:t>
-      </w:r>
-      <w:r>
-        <w:rPr>
-          <w:rFonts w:cstheme="minorHAnsi" w:hint="cs"/>
-          <w:sz w:val="28"/>
-          <w:szCs w:val="28"/>
-          <w:rtl/>
-        </w:rPr>
-        <w:t xml:space="preserve"> בקובץ </w:t>
-      </w:r>
-      <w:r>
-        <w:rPr>
-          <w:rFonts w:cstheme="minorHAnsi" w:hint="cs"/>
-          <w:sz w:val="28"/>
-          <w:szCs w:val="28"/>
-        </w:rPr>
-        <w:t>PDF</w:t>
-      </w:r>
-      <w:r>
-        <w:rPr>
-          <w:rFonts w:cstheme="minorHAnsi" w:hint="cs"/>
-          <w:sz w:val="28"/>
-          <w:szCs w:val="28"/>
-          <w:rtl/>
-        </w:rPr>
-        <w:t xml:space="preserve">, </w:t>
-      </w:r>
-      <w:r>
-        <w:rPr>
-          <w:rFonts w:cstheme="minorHAnsi" w:hint="cs"/>
-          <w:sz w:val="28"/>
-          <w:szCs w:val="28"/>
-          <w:rtl/>
-        </w:rPr>
-        <w:t>או בקשת עזרה במייל</w:t>
-      </w:r>
-      <w:r>
-        <w:rPr>
-          <w:rFonts w:cstheme="minorHAnsi" w:hint="cs"/>
-          <w:sz w:val="28"/>
-          <w:szCs w:val="28"/>
-          <w:rtl/>
-        </w:rPr>
-        <w:t>.</w:t>
-      </w:r>
-    </w:p>
-    <w:p>
-      <w:pPr>
-        <w:jc w:val="center"/>
-        <w:rPr>
-          <w:rFonts w:cstheme="minorHAnsi"/>
-          <w:sz w:val="28"/>
-          <w:szCs w:val="28"/>
-          <w:rtl/>
-        </w:rPr>
-      </w:pPr>
-    </w:p>
-    <w:p>
-      <w:pPr>
-        <w:jc w:val="both"/>
-        <w:rPr>
-          <w:rFonts w:cstheme="minorHAnsi"/>
-          <w:sz w:val="28"/>
-          <w:szCs w:val="28"/>
-          <w:rtl/>
-        </w:rPr>
-      </w:pPr>
-      <w:r>
-        <w:rPr>
-          <w:rFonts w:cstheme="minorHAnsi" w:hint="cs"/>
-          <w:b/>
-          <w:bCs/>
-          <w:sz w:val="28"/>
-          <w:szCs w:val="28"/>
-          <w:rtl/>
-        </w:rPr>
-        <w:t xml:space="preserve">כפתור "הוסף זמרים" </w:t>
-      </w:r>
-      <w:r>
-        <w:rPr>
-          <w:rFonts w:cstheme="minorHAnsi"/>
-          <w:b/>
-          <w:bCs/>
-          <w:sz w:val="28"/>
-          <w:szCs w:val="28"/>
-          <w:rtl/>
-        </w:rPr>
-        <w:t>–</w:t>
-      </w:r>
-      <w:r>
-        <w:rPr>
-          <w:rFonts w:cstheme="minorHAnsi" w:hint="cs"/>
-          <w:sz w:val="28"/>
-          <w:szCs w:val="28"/>
-          <w:rtl/>
-        </w:rPr>
-        <w:t xml:space="preserve"> הוספת זמרים משלכם באופן ידני.</w:t>
-      </w:r>
-      <w:r>
-        <w:rPr>
-          <w:rFonts w:cstheme="minorHAnsi" w:hint="cs"/>
-          <w:sz w:val="28"/>
-          <w:szCs w:val="28"/>
-          <w:rtl/>
-        </w:rPr>
-        <w:t xml:space="preserve"> איך עובדים עם זה? זה ממש לא מסובך! קבלו הסבר קצר שלב אחרי שלב:</w:t>
-      </w:r>
-    </w:p>
-    <w:p>
-      <w:pPr>
-        <w:jc w:val="both"/>
-        <w:rPr>
-          <w:rFonts w:cstheme="minorHAnsi"/>
-          <w:sz w:val="28"/>
-          <w:szCs w:val="28"/>
-          <w:rtl/>
-        </w:rPr>
-      </w:pPr>
-      <w:r>
-        <w:rPr>
-          <w:rFonts w:cstheme="minorHAnsi" w:hint="cs"/>
-          <w:sz w:val="28"/>
-          <w:szCs w:val="28"/>
-          <w:rtl/>
-        </w:rPr>
-        <w:t>לחצו  על "הוסף זמרים", יפתח לכם חלון קטן עם מספר אפשרויות:</w:t>
-      </w:r>
-    </w:p>
-    <w:p>
-      <w:pPr>
-        <w:jc w:val="center"/>
-        <w:rPr>
-          <w:rFonts w:cstheme="minorHAnsi"/>
-          <w:sz w:val="28"/>
-          <w:szCs w:val="28"/>
-          <w:rtl/>
-        </w:rPr>
-      </w:pPr>
-      <w:r>
-        <w:rPr>
-          <w:noProof/>
-          <w:sz w:val="24"/>
-          <w:szCs w:val="24"/>
-        </w:rPr>
-        <w:drawing>
-          <wp:inline distT="0" distB="0" distL="0" distR="0" wp14:anchorId="5A43CD43" wp14:editId="7A6E43B9">
-            <wp:extent cx="2706311" cy="2292782"/>
-            <wp:effectExtent l="0" t="0" r="0" b="0"/>
-            <wp:docPr id="1" name="תמונה 1"/>
-            <wp:cNvGraphicFramePr>
-              <a:graphicFrameLocks xmlns:a="http://schemas.openxmlformats.org/drawingml/2006/main" noChangeAspect="1"/>
-            </wp:cNvGraphicFramePr>
-            <a:graphic xmlns:a="http://schemas.openxmlformats.org/drawingml/2006/main">
-              <a:graphicData uri="http://schemas.openxmlformats.org/drawingml/2006/picture">
-                <pic:pic xmlns:pic="http://schemas.openxmlformats.org/drawingml/2006/picture">
-                  <pic:nvPicPr>
-                    <pic:cNvPr id="1" name=""/>
-                    <pic:cNvPicPr/>
-                  </pic:nvPicPr>
-                  <pic:blipFill>
-                    <a:blip r:embed="rId14"/>
-                    <a:stretch>
-                      <a:fillRect/>
-                    </a:stretch>
-                  </pic:blipFill>
-                  <pic:spPr>
-                    <a:xfrm>
-                      <a:off x="0" y="0"/>
-                      <a:ext cx="2728963" cy="2311973"/>
-                    </a:xfrm>
-                    <a:prstGeom prst="rect">
-                      <a:avLst/>
-                    </a:prstGeom>
-                  </pic:spPr>
-                </pic:pic>
-              </a:graphicData>
-            </a:graphic>
-          </wp:inline>
-        </w:drawing>
-      </w:r>
-    </w:p>
-    <w:p>
-      <w:pPr>
-        <w:shd w:val="clear" w:color="auto" w:fill="D9E2F3" w:themeFill="accent1" w:themeFillTint="33"/>
-        <w:jc w:val="both"/>
-        <w:rPr>
-          <w:rFonts w:cstheme="minorHAnsi"/>
-          <w:sz w:val="28"/>
-          <w:szCs w:val="28"/>
-          <w:rtl/>
-        </w:rPr>
-      </w:pPr>
-      <w:r>
-        <w:rPr>
-          <w:rFonts w:cstheme="minorHAnsi" w:hint="cs"/>
-          <w:b/>
-          <w:bCs/>
-          <w:sz w:val="28"/>
-          <w:szCs w:val="28"/>
-          <w:rtl/>
-        </w:rPr>
-        <w:t xml:space="preserve"> </w:t>
-      </w:r>
-      <w:r>
-        <w:rPr>
-          <w:rFonts w:cstheme="minorHAnsi" w:hint="cs"/>
-          <w:b/>
-          <w:bCs/>
-          <w:sz w:val="28"/>
-          <w:szCs w:val="28"/>
-          <w:rtl/>
-        </w:rPr>
-        <w:t>א':</w:t>
-      </w:r>
-      <w:r>
-        <w:rPr>
-          <w:rFonts w:cstheme="minorHAnsi" w:hint="cs"/>
-          <w:sz w:val="28"/>
-          <w:szCs w:val="28"/>
-          <w:rtl/>
-        </w:rPr>
-        <w:t xml:space="preserve"> יפתח לכם קובץ אקסל עם רשימת הזמרים</w:t>
-      </w:r>
-      <w:r>
-        <w:rPr>
-          <w:rFonts w:cstheme="minorHAnsi" w:hint="cs"/>
-          <w:sz w:val="28"/>
-          <w:szCs w:val="28"/>
-          <w:rtl/>
-        </w:rPr>
-        <w:t>:</w:t>
-      </w:r>
-    </w:p>
-    <w:p>
-      <w:pPr>
         <w:shd w:val="clear" w:color="auto" w:fill="D9E2F3" w:themeFill="accent1" w:themeFillTint="33"/>
         <w:jc w:val="center"/>
         <w:rPr>
-          <w:rFonts w:cstheme="minorHAnsi" w:hint="cs"/>
+          <w:rFonts w:cstheme="minorHAnsi"/>
           <w:sz w:val="28"/>
           <w:szCs w:val="28"/>
           <w:rtl/>
@@ -4972,7 +4998,7 @@
                     </pic:cNvPicPr>
                   </pic:nvPicPr>
                   <pic:blipFill>
-                    <a:blip r:embed="rId15">
+                    <a:blip r:embed="rId13">
                       <a:extLst>
                         <a:ext uri="{28A0092B-C50C-407E-A947-70E740481C1C}">
                           <a14:useLocalDpi xmlns:a14="http://schemas.microsoft.com/office/drawing/2010/main" val="0"/>
@@ -5189,8 +5215,9 @@
           <w:rFonts w:cstheme="minorHAnsi"/>
           <w:b/>
           <w:bCs/>
-          <w:sz w:val="28"/>
-          <w:szCs w:val="28"/>
+          <w:sz w:val="2"/>
+          <w:szCs w:val="2"/>
+          <w:rtl/>
         </w:rPr>
       </w:pPr>
       <w:r>
@@ -5218,7 +5245,7 @@
                     </pic:cNvPicPr>
                   </pic:nvPicPr>
                   <pic:blipFill rotWithShape="1">
-                    <a:blip r:embed="rId16">
+                    <a:blip r:embed="rId14">
                       <a:extLst>
                         <a:ext uri="{28A0092B-C50C-407E-A947-70E740481C1C}">
                           <a14:useLocalDpi xmlns:a14="http://schemas.microsoft.com/office/drawing/2010/main" val="0"/>
@@ -5261,6 +5288,18 @@
         </w:rPr>
         <w:br/>
       </w:r>
+    </w:p>
+    <w:p>
+      <w:pPr>
+        <w:shd w:val="clear" w:color="auto" w:fill="D9E2F3" w:themeFill="accent1" w:themeFillTint="33"/>
+        <w:jc w:val="both"/>
+        <w:rPr>
+          <w:rFonts w:cstheme="minorHAnsi"/>
+          <w:sz w:val="28"/>
+          <w:szCs w:val="28"/>
+          <w:rtl/>
+        </w:rPr>
+      </w:pPr>
       <w:r>
         <w:rPr>
           <w:rFonts w:cstheme="minorHAnsi"/>
@@ -5321,11 +5360,24 @@
         </w:rPr>
         <w:t> בשם "אברהם פריד", תצטרכו לרשום בטור הימני את שלושת האופציות השונות ובטור השמאלי אברהם פריד.</w:t>
       </w:r>
-      <w:r>
-        <w:rPr>
-          <w:rFonts w:cstheme="minorHAnsi"/>
-          <w:sz w:val="28"/>
-          <w:szCs w:val="28"/>
+    </w:p>
+    <w:p>
+      <w:pPr>
+        <w:shd w:val="clear" w:color="auto" w:fill="D9E2F3" w:themeFill="accent1" w:themeFillTint="33"/>
+        <w:jc w:val="center"/>
+        <w:rPr>
+          <w:rFonts w:cstheme="minorHAnsi"/>
+          <w:b/>
+          <w:bCs/>
+          <w:sz w:val="28"/>
+          <w:szCs w:val="28"/>
+        </w:rPr>
+      </w:pPr>
+      <w:r>
+        <w:rPr>
+          <w:rFonts w:cstheme="minorHAnsi"/>
+          <w:sz w:val="2"/>
+          <w:szCs w:val="2"/>
           <w:rtl/>
         </w:rPr>
         <w:br/>
@@ -5367,7 +5419,7 @@
                     </pic:cNvPicPr>
                   </pic:nvPicPr>
                   <pic:blipFill>
-                    <a:blip r:embed="rId17">
+                    <a:blip r:embed="rId15">
                       <a:extLst>
                         <a:ext uri="{28A0092B-C50C-407E-A947-70E740481C1C}">
                           <a14:useLocalDpi xmlns:a14="http://schemas.microsoft.com/office/drawing/2010/main" val="0"/>
@@ -5398,22 +5450,13 @@
           </wp:inline>
         </w:drawing>
       </w:r>
-      <w:r>
-        <w:rPr>
-          <w:rFonts w:cstheme="minorHAnsi"/>
-          <w:sz w:val="28"/>
-          <w:szCs w:val="28"/>
-          <w:rtl/>
-        </w:rPr>
-        <w:t> </w:t>
-      </w:r>
     </w:p>
     <w:p>
       <w:pPr>
         <w:shd w:val="clear" w:color="auto" w:fill="D9E2F3" w:themeFill="accent1" w:themeFillTint="33"/>
         <w:jc w:val="both"/>
         <w:rPr>
-          <w:rFonts w:cstheme="minorHAnsi" w:hint="cs"/>
+          <w:rFonts w:cstheme="minorHAnsi"/>
           <w:sz w:val="28"/>
           <w:szCs w:val="28"/>
           <w:rtl/>
@@ -5526,7 +5569,7 @@
                     </pic:cNvPicPr>
                   </pic:nvPicPr>
                   <pic:blipFill rotWithShape="1">
-                    <a:blip r:embed="rId18">
+                    <a:blip r:embed="rId16">
                       <a:extLst>
                         <a:ext uri="{28A0092B-C50C-407E-A947-70E740481C1C}">
                           <a14:useLocalDpi xmlns:a14="http://schemas.microsoft.com/office/drawing/2010/main" val="0"/>
@@ -5563,30 +5606,13 @@
     </w:p>
     <w:p>
       <w:pPr>
-        <w:rPr>
-          <w:rFonts w:cstheme="minorHAnsi"/>
-          <w:sz w:val="54"/>
-          <w:szCs w:val="54"/>
-          <w:rtl/>
-        </w:rPr>
-      </w:pPr>
-    </w:p>
-    <w:p>
-      <w:pPr>
-        <w:rPr>
-          <w:rFonts w:cstheme="minorHAnsi"/>
-          <w:sz w:val="54"/>
-          <w:szCs w:val="54"/>
-          <w:rtl/>
-        </w:rPr>
-      </w:pPr>
-    </w:p>
-    <w:p>
-      <w:pPr>
-        <w:rPr>
-          <w:rFonts w:cstheme="minorHAnsi"/>
-          <w:sz w:val="54"/>
-          <w:szCs w:val="54"/>
+        <w:jc w:val="center"/>
+        <w:rPr>
+          <w:rFonts w:cstheme="minorHAnsi"/>
+          <w:b/>
+          <w:bCs/>
+          <w:sz w:val="20"/>
+          <w:szCs w:val="20"/>
           <w:rtl/>
         </w:rPr>
       </w:pPr>
@@ -5737,7 +5763,7 @@
           <w:rtl/>
         </w:rPr>
         <w:sectPr>
-          <w:headerReference w:type="first" r:id="rId19"/>
+          <w:headerReference w:type="first" r:id="rId17"/>
           <w:pgSz w:w="16838" w:h="11906" w:orient="landscape"/>
           <w:pgMar w:top="1134" w:right="1191" w:bottom="1134" w:left="1191" w:header="708" w:footer="708" w:gutter="0"/>
           <w:cols w:space="708"/>
@@ -7351,6 +7377,7 @@
   <w:style w:type="character" w:default="1" w:styleId="a0">
     <w:name w:val="Default Paragraph Font"/>
     <w:uiPriority w:val="1"/>
+    <w:semiHidden/>
     <w:unhideWhenUsed/>
   </w:style>
   <w:style w:type="table" w:default="1" w:styleId="a1">
